--- a/Document/Statistics.docx
+++ b/Document/Statistics.docx
@@ -932,6 +932,118 @@
     </w:p>
     <w:p>
       <w:pPr>
+        <w:ind w:left="2160"/>
+        <w:rPr>
+          <w:rFonts w:ascii="Consolas" w:hAnsi="Consolas" w:cs="Consolas"/>
+          <w:i/>
+          <w:color w:val="FF0000"/>
+          <w:lang w:val="en-US"/>
+        </w:rPr>
+      </w:pPr>
+      <w:proofErr w:type="spellStart"/>
+      <w:r>
+        <w:rPr>
+          <w:rFonts w:ascii="Consolas" w:hAnsi="Consolas" w:cs="Consolas"/>
+          <w:i/>
+          <w:color w:val="FF0000"/>
+          <w:lang w:val="en-US"/>
+        </w:rPr>
+        <w:lastRenderedPageBreak/>
+        <w:t>maCV</w:t>
+      </w:r>
+      <w:proofErr w:type="spellEnd"/>
+      <w:r>
+        <w:rPr>
+          <w:rFonts w:ascii="Consolas" w:hAnsi="Consolas" w:cs="Consolas"/>
+          <w:i/>
+          <w:color w:val="FF0000"/>
+          <w:lang w:val="en-US"/>
+        </w:rPr>
+        <w:t xml:space="preserve">=1: công việc này là công việc </w:t>
+      </w:r>
+      <w:proofErr w:type="spellStart"/>
+      <w:r>
+        <w:rPr>
+          <w:rFonts w:ascii="Consolas" w:hAnsi="Consolas" w:cs="Consolas"/>
+          <w:i/>
+          <w:color w:val="FF0000"/>
+          <w:lang w:val="en-US"/>
+        </w:rPr>
+        <w:t>đăng</w:t>
+      </w:r>
+      <w:proofErr w:type="spellEnd"/>
+      <w:r>
+        <w:rPr>
+          <w:rFonts w:ascii="Consolas" w:hAnsi="Consolas" w:cs="Consolas"/>
+          <w:i/>
+          <w:color w:val="FF0000"/>
+          <w:lang w:val="en-US"/>
+        </w:rPr>
+        <w:t xml:space="preserve"> </w:t>
+      </w:r>
+      <w:proofErr w:type="spellStart"/>
+      <w:r>
+        <w:rPr>
+          <w:rFonts w:ascii="Consolas" w:hAnsi="Consolas" w:cs="Consolas"/>
+          <w:i/>
+          <w:color w:val="FF0000"/>
+          <w:lang w:val="en-US"/>
+        </w:rPr>
+        <w:t>kí</w:t>
+      </w:r>
+      <w:proofErr w:type="spellEnd"/>
+      <w:r>
+        <w:rPr>
+          <w:rFonts w:ascii="Consolas" w:hAnsi="Consolas" w:cs="Consolas"/>
+          <w:i/>
+          <w:color w:val="FF0000"/>
+          <w:lang w:val="en-US"/>
+        </w:rPr>
+        <w:t xml:space="preserve"> </w:t>
+      </w:r>
+      <w:proofErr w:type="spellStart"/>
+      <w:r>
+        <w:rPr>
+          <w:rFonts w:ascii="Consolas" w:hAnsi="Consolas" w:cs="Consolas"/>
+          <w:i/>
+          <w:color w:val="FF0000"/>
+          <w:lang w:val="en-US"/>
+        </w:rPr>
+        <w:t>dự</w:t>
+      </w:r>
+      <w:proofErr w:type="spellEnd"/>
+      <w:r>
+        <w:rPr>
+          <w:rFonts w:ascii="Consolas" w:hAnsi="Consolas" w:cs="Consolas"/>
+          <w:i/>
+          <w:color w:val="FF0000"/>
+          <w:lang w:val="en-US"/>
+        </w:rPr>
+        <w:t xml:space="preserve"> thi... --&gt; có số </w:t>
+      </w:r>
+      <w:proofErr w:type="spellStart"/>
+      <w:r>
+        <w:rPr>
+          <w:rFonts w:ascii="Consolas" w:hAnsi="Consolas" w:cs="Consolas"/>
+          <w:i/>
+          <w:color w:val="FF0000"/>
+          <w:lang w:val="en-US"/>
+        </w:rPr>
+        <w:t>thí</w:t>
+      </w:r>
+      <w:proofErr w:type="spellEnd"/>
+      <w:r>
+        <w:rPr>
+          <w:rFonts w:ascii="Consolas" w:hAnsi="Consolas" w:cs="Consolas"/>
+          <w:i/>
+          <w:color w:val="FF0000"/>
+          <w:lang w:val="en-US"/>
+        </w:rPr>
+        <w:t xml:space="preserve"> sinh</w:t>
+      </w:r>
+    </w:p>
+    <w:p>
+      <w:pPr>
         <w:pStyle w:val="ListParagraph"/>
         <w:numPr>
           <w:ilvl w:val="0"/>
@@ -1001,7 +1113,6 @@
           <w:color w:val="FF0000"/>
           <w:lang w:val="en-US"/>
         </w:rPr>
-        <w:lastRenderedPageBreak/>
         <w:t>select sum(</w:t>
       </w:r>
       <w:proofErr w:type="spellStart"/>
@@ -1114,6 +1225,54 @@
           <w:lang w:val="en-US"/>
         </w:rPr>
       </w:pPr>
+      <w:proofErr w:type="spellStart"/>
+      <w:r>
+        <w:rPr>
+          <w:rFonts w:asciiTheme="majorHAnsi" w:hAnsiTheme="majorHAnsi" w:cstheme="majorHAnsi"/>
+          <w:lang w:val="en-US"/>
+        </w:rPr>
+        <w:t>maCV</w:t>
+      </w:r>
+      <w:proofErr w:type="spellEnd"/>
+      <w:r>
+        <w:rPr>
+          <w:rFonts w:asciiTheme="majorHAnsi" w:hAnsiTheme="majorHAnsi" w:cstheme="majorHAnsi"/>
+          <w:lang w:val="en-US"/>
+        </w:rPr>
+        <w:t xml:space="preserve">=15: </w:t>
+      </w:r>
+      <w:proofErr w:type="spellStart"/>
+      <w:r>
+        <w:rPr>
+          <w:rFonts w:asciiTheme="majorHAnsi" w:hAnsiTheme="majorHAnsi" w:cstheme="majorHAnsi"/>
+          <w:lang w:val="en-US"/>
+        </w:rPr>
+        <w:t>cv</w:t>
+      </w:r>
+      <w:proofErr w:type="spellEnd"/>
+      <w:r>
+        <w:rPr>
+          <w:rFonts w:asciiTheme="majorHAnsi" w:hAnsiTheme="majorHAnsi" w:cstheme="majorHAnsi"/>
+          <w:lang w:val="en-US"/>
+        </w:rPr>
+        <w:t xml:space="preserve"> </w:t>
+      </w:r>
+      <w:proofErr w:type="spellStart"/>
+      <w:r>
+        <w:rPr>
+          <w:rFonts w:asciiTheme="majorHAnsi" w:hAnsiTheme="majorHAnsi" w:cstheme="majorHAnsi"/>
+          <w:lang w:val="en-US"/>
+        </w:rPr>
+        <w:t>lập</w:t>
+      </w:r>
+      <w:proofErr w:type="spellEnd"/>
+      <w:r>
+        <w:rPr>
+          <w:rFonts w:asciiTheme="majorHAnsi" w:hAnsiTheme="majorHAnsi" w:cstheme="majorHAnsi"/>
+          <w:lang w:val="en-US"/>
+        </w:rPr>
+        <w:t xml:space="preserve"> cc --&gt; ra số chứng chỉ</w:t>
+      </w:r>
     </w:p>
     <w:p>
       <w:pPr>
@@ -1871,7 +2030,6 @@
           <w:color w:val="FF0000"/>
           <w:lang w:val="en-US"/>
         </w:rPr>
-        <w:lastRenderedPageBreak/>
         <w:t xml:space="preserve">from </w:t>
       </w:r>
       <w:proofErr w:type="spellStart"/>
@@ -3374,6 +3532,7 @@
           <w:color w:val="FF0000"/>
           <w:lang w:val="en-US"/>
         </w:rPr>
+        <w:lastRenderedPageBreak/>
         <w:t xml:space="preserve">select count(*) </w:t>
       </w:r>
     </w:p>
@@ -3424,7 +3583,6 @@
           <w:color w:val="FF0000"/>
           <w:lang w:val="en-US"/>
         </w:rPr>
-        <w:lastRenderedPageBreak/>
         <w:t xml:space="preserve">where </w:t>
       </w:r>
       <w:proofErr w:type="spellStart"/>
@@ -4597,6 +4755,7 @@
           <w:rFonts w:ascii="Times New Roman" w:hAnsi="Times New Roman" w:cs="Times New Roman"/>
           <w:lang w:val="en-US"/>
         </w:rPr>
+        <w:lastRenderedPageBreak/>
         <w:t xml:space="preserve">Nhân viên thường </w:t>
       </w:r>
       <w:proofErr w:type="spellStart"/>
@@ -4748,7 +4907,6 @@
           <w:color w:val="FF0000"/>
           <w:lang w:val="en-US"/>
         </w:rPr>
-        <w:lastRenderedPageBreak/>
         <w:t xml:space="preserve">select </w:t>
       </w:r>
       <w:proofErr w:type="spellStart"/>
@@ -7214,11 +7372,11 @@
             </c:numRef>
           </c:val>
         </c:ser>
-        <c:axId val="103043072"/>
-        <c:axId val="103044992"/>
+        <c:axId val="106387712"/>
+        <c:axId val="108415232"/>
       </c:barChart>
       <c:catAx>
-        <c:axId val="103043072"/>
+        <c:axId val="106387712"/>
         <c:scaling>
           <c:orientation val="minMax"/>
         </c:scaling>
@@ -7234,14 +7392,14 @@
             <a:endParaRPr lang="en-US"/>
           </a:p>
         </c:txPr>
-        <c:crossAx val="103044992"/>
+        <c:crossAx val="108415232"/>
         <c:crosses val="autoZero"/>
         <c:auto val="1"/>
         <c:lblAlgn val="ctr"/>
         <c:lblOffset val="100"/>
       </c:catAx>
       <c:valAx>
-        <c:axId val="103044992"/>
+        <c:axId val="108415232"/>
         <c:scaling>
           <c:orientation val="minMax"/>
         </c:scaling>
@@ -7259,7 +7417,7 @@
             <a:endParaRPr lang="en-US"/>
           </a:p>
         </c:txPr>
-        <c:crossAx val="103043072"/>
+        <c:crossAx val="106387712"/>
         <c:crosses val="autoZero"/>
         <c:crossBetween val="between"/>
       </c:valAx>
@@ -7361,11 +7519,11 @@
             </c:numRef>
           </c:val>
         </c:ser>
-        <c:axId val="113810048"/>
-        <c:axId val="113901952"/>
+        <c:axId val="108885504"/>
+        <c:axId val="108888832"/>
       </c:barChart>
       <c:catAx>
-        <c:axId val="113810048"/>
+        <c:axId val="108885504"/>
         <c:scaling>
           <c:orientation val="minMax"/>
         </c:scaling>
@@ -7381,14 +7539,14 @@
             <a:endParaRPr lang="en-US"/>
           </a:p>
         </c:txPr>
-        <c:crossAx val="113901952"/>
+        <c:crossAx val="108888832"/>
         <c:crosses val="autoZero"/>
         <c:auto val="1"/>
         <c:lblAlgn val="ctr"/>
         <c:lblOffset val="100"/>
       </c:catAx>
       <c:valAx>
-        <c:axId val="113901952"/>
+        <c:axId val="108888832"/>
         <c:scaling>
           <c:orientation val="minMax"/>
         </c:scaling>
@@ -7406,7 +7564,7 @@
             <a:endParaRPr lang="en-US"/>
           </a:p>
         </c:txPr>
-        <c:crossAx val="113810048"/>
+        <c:crossAx val="108885504"/>
         <c:crosses val="autoZero"/>
         <c:crossBetween val="between"/>
       </c:valAx>
@@ -7508,11 +7666,11 @@
             </c:numRef>
           </c:val>
         </c:ser>
-        <c:axId val="126723968"/>
-        <c:axId val="126725504"/>
+        <c:axId val="110477696"/>
+        <c:axId val="112115072"/>
       </c:barChart>
       <c:catAx>
-        <c:axId val="126723968"/>
+        <c:axId val="110477696"/>
         <c:scaling>
           <c:orientation val="minMax"/>
         </c:scaling>
@@ -7528,14 +7686,14 @@
             <a:endParaRPr lang="en-US"/>
           </a:p>
         </c:txPr>
-        <c:crossAx val="126725504"/>
+        <c:crossAx val="112115072"/>
         <c:crosses val="autoZero"/>
         <c:auto val="1"/>
         <c:lblAlgn val="ctr"/>
         <c:lblOffset val="100"/>
       </c:catAx>
       <c:valAx>
-        <c:axId val="126725504"/>
+        <c:axId val="112115072"/>
         <c:scaling>
           <c:orientation val="minMax"/>
         </c:scaling>
@@ -7553,7 +7711,7 @@
             <a:endParaRPr lang="en-US"/>
           </a:p>
         </c:txPr>
-        <c:crossAx val="126723968"/>
+        <c:crossAx val="110477696"/>
         <c:crosses val="autoZero"/>
         <c:crossBetween val="between"/>
       </c:valAx>
